--- a/Soft educat 2022.docx
+++ b/Soft educat 2022.docx
@@ -728,10 +728,7 @@
             </w:r>
             <w:proofErr w:type="spellEnd"/>
             <w:r>
-              <w:t xml:space="preserve"> </w:t>
-            </w:r>
-            <w:r>
-              <w:t xml:space="preserve">Cu alte cuvinte, computerul personal este dispozitivul care a schimbat </w:t>
+              <w:t xml:space="preserve"> Cu alte cuvinte, computerul personal este dispozitivul care a schimbat </w:t>
             </w:r>
             <w:r>
               <w:rPr>
@@ -1516,6 +1513,9 @@
       <w:proofErr w:type="spellEnd"/>
     </w:p>
     <w:p>
+      <w:r>
+        <w:t>cucu</w:t>
+      </w:r>
       <w:bookmarkStart w:id="0" w:name="_GoBack"/>
       <w:bookmarkEnd w:id="0"/>
     </w:p>
